--- a/_apcsa/u03b_sc/U03b_DeMorgansLawsWorksheet/DeMorgansLawsWorksheet.docx
+++ b/_apcsa/u03b_sc/U03b_DeMorgansLawsWorksheet/DeMorgansLawsWorksheet.docx
@@ -807,7 +807,7 @@
           <w:szCs w:val="24"/>
           <w:rtl w:val="0"/>
         </w:rPr>
-        <w:t xml:space="preserve">!30 == favNum || 10 &lt;12</w:t>
+        <w:t xml:space="preserve">!30 == favNum || 10 &lt; 12</w:t>
         <w:tab/>
       </w:r>
     </w:p>
@@ -1242,7 +1242,7 @@
           <w:szCs w:val="24"/>
           <w:rtl w:val="0"/>
         </w:rPr>
-        <w:t xml:space="preserve">5 == myNum || !(!(myNum &gt; 5)</w:t>
+        <w:t xml:space="preserve">5 == myNum || !(!(myNum &gt; 5))</w:t>
         <w:tab/>
         <w:t xml:space="preserve">________________________________</w:t>
       </w:r>
